--- a/CourseWork.docx
+++ b/CourseWork.docx
@@ -9,6 +9,8 @@
           <w:rFonts w:ascii="Times New Roman" w:hAnsi="Times New Roman" w:cs="Times New Roman"/>
         </w:rPr>
       </w:pPr>
+      <w:bookmarkStart w:id="0" w:name="_GoBack"/>
+      <w:bookmarkEnd w:id="0"/>
       <w:r>
         <w:rPr>
           <w:rFonts w:ascii="Times New Roman" w:hAnsi="Times New Roman" w:cs="Times New Roman"/>
@@ -7398,8 +7400,6 @@
         <w:br/>
         <w:t xml:space="preserve">  FROM decks</w:t>
       </w:r>
-      <w:bookmarkStart w:id="0" w:name="_GoBack"/>
-      <w:bookmarkEnd w:id="0"/>
       <w:r>
         <w:rPr>
           <w:rFonts w:ascii="Courier New" w:eastAsia="Times New Roman" w:hAnsi="Courier New" w:cs="Courier New"/>
@@ -15726,7 +15726,7 @@
                 <w:bCs/>
                 <w:noProof/>
               </w:rPr>
-              <w:t>2</w:t>
+              <w:t>11</w:t>
             </w:r>
             <w:r>
               <w:rPr>
